--- a/AnschreibenStefanGeis.docx
+++ b/AnschreibenStefanGeis.docx
@@ -116,46 +116,12 @@
                 <w:szCs w:val="22"/>
               </w:rPr>
             </w:pPr>
-            <w:proofErr w:type="spellStart"/>
             <w:r>
               <w:rPr>
                 <w:sz w:val="22"/>
                 <w:szCs w:val="22"/>
               </w:rPr>
-              <w:t>g</w:t>
-            </w:r>
-            <w:bookmarkStart w:id="0" w:name="_GoBack"/>
-            <w:bookmarkEnd w:id="0"/>
-            <w:r>
-              <w:rPr>
-                <w:sz w:val="22"/>
-                <w:szCs w:val="22"/>
-              </w:rPr>
-              <w:t>eis</w:t>
-            </w:r>
-            <w:proofErr w:type="spellEnd"/>
-            <w:r>
-              <w:rPr>
-                <w:sz w:val="22"/>
-                <w:szCs w:val="22"/>
-              </w:rPr>
-              <w:t xml:space="preserve"> </w:t>
-            </w:r>
-            <w:proofErr w:type="spellStart"/>
-            <w:r>
-              <w:rPr>
-                <w:sz w:val="22"/>
-                <w:szCs w:val="22"/>
-              </w:rPr>
-              <w:t>stefan</w:t>
-            </w:r>
-            <w:proofErr w:type="spellEnd"/>
-            <w:r>
-              <w:rPr>
-                <w:sz w:val="22"/>
-                <w:szCs w:val="22"/>
-              </w:rPr>
-              <w:t xml:space="preserve"> </w:t>
+              <w:t>geis.stefan</w:t>
             </w:r>
             <w:r>
               <w:rPr>
@@ -179,7 +145,15 @@
                 <w:rPr>
                   <w:color w:val="244061"/>
                 </w:rPr>
-                <w:t>linkedin.com/in/</w:t>
+                <w:t>linke</w:t>
+              </w:r>
+              <w:bookmarkStart w:id="0" w:name="_GoBack"/>
+              <w:bookmarkEnd w:id="0"/>
+              <w:r>
+                <w:rPr>
+                  <w:color w:val="244061"/>
+                </w:rPr>
+                <w:t>din.com/in/</w:t>
               </w:r>
               <w:proofErr w:type="spellStart"/>
               <w:r>
@@ -991,7 +965,7 @@
           <w:noProof/>
           <w:sz w:val="22"/>
           <w:szCs w:val="22"/>
-          <w:lang w:eastAsia="de-DE"/>
+          <w:lang w:val="en-US"/>
         </w:rPr>
         <w:drawing>
           <wp:inline distT="0" distB="0" distL="0" distR="0">
